--- a/Resources/Resume_ЕN_Monika_Spasova.docx
+++ b/Resources/Resume_ЕN_Monika_Spasova.docx
@@ -13,6 +13,8 @@
           <w:lang w:val="en-US"/>
         </w:rPr>
       </w:pPr>
+      <w:bookmarkStart w:id="0" w:name="_GoBack"/>
+      <w:bookmarkEnd w:id="0"/>
       <w:r>
         <w:rPr>
           <w:rFonts w:ascii="Times New Roman" w:hAnsi="Times New Roman" w:cs="Times New Roman"/>
@@ -162,60 +164,41 @@
           <w:lang w:val="en-US"/>
         </w:rPr>
       </w:pPr>
+      <w:proofErr w:type="spellStart"/>
       <w:r>
         <w:rPr>
           <w:rFonts w:ascii="Times New Roman" w:hAnsi="Times New Roman" w:cs="Times New Roman"/>
-          <w:sz w:val="24"/>
-          <w:szCs w:val="24"/>
-          <w:lang w:val="en-US"/>
-        </w:rPr>
-        <w:t>C</w:t>
-      </w:r>
+          <w:bCs/>
+          <w:shd w:val="clear" w:color="auto" w:fill="FFFFFF"/>
+        </w:rPr>
+        <w:t>Asst</w:t>
+      </w:r>
+      <w:proofErr w:type="spellEnd"/>
       <w:r>
         <w:rPr>
           <w:rFonts w:ascii="Times New Roman" w:hAnsi="Times New Roman" w:cs="Times New Roman"/>
-          <w:sz w:val="24"/>
-          <w:szCs w:val="24"/>
-          <w:lang w:val="en-US"/>
-        </w:rPr>
-        <w:t xml:space="preserve">h. </w:t>
-      </w:r>
-      <w:proofErr w:type="gramStart"/>
+          <w:bCs/>
+          <w:shd w:val="clear" w:color="auto" w:fill="FFFFFF"/>
+        </w:rPr>
+        <w:t xml:space="preserve">. </w:t>
+      </w:r>
+      <w:proofErr w:type="spellStart"/>
       <w:r>
         <w:rPr>
           <w:rFonts w:ascii="Times New Roman" w:hAnsi="Times New Roman" w:cs="Times New Roman"/>
-          <w:sz w:val="24"/>
-          <w:szCs w:val="24"/>
-          <w:lang w:val="en-US"/>
-        </w:rPr>
-        <w:t>ass</w:t>
-      </w:r>
-      <w:proofErr w:type="gramEnd"/>
+          <w:bCs/>
+          <w:shd w:val="clear" w:color="auto" w:fill="FFFFFF"/>
+        </w:rPr>
+        <w:t>prof</w:t>
+      </w:r>
+      <w:proofErr w:type="spellEnd"/>
       <w:r>
         <w:rPr>
           <w:rFonts w:ascii="Times New Roman" w:hAnsi="Times New Roman" w:cs="Times New Roman"/>
-          <w:sz w:val="24"/>
-          <w:szCs w:val="24"/>
-          <w:lang w:val="en-US"/>
-        </w:rPr>
-        <w:t>.</w:t>
-      </w:r>
-      <w:r>
-        <w:rPr>
-          <w:rFonts w:ascii="Times New Roman" w:hAnsi="Times New Roman" w:cs="Times New Roman"/>
-          <w:sz w:val="24"/>
-          <w:szCs w:val="24"/>
-          <w:lang w:val="en-US"/>
-        </w:rPr>
-        <w:t xml:space="preserve"> d</w:t>
-      </w:r>
-      <w:r>
-        <w:rPr>
-          <w:rFonts w:ascii="Times New Roman" w:hAnsi="Times New Roman" w:cs="Times New Roman"/>
-          <w:sz w:val="24"/>
-          <w:szCs w:val="24"/>
-        </w:rPr>
-        <w:t>r.</w:t>
+          <w:bCs/>
+          <w:shd w:val="clear" w:color="auto" w:fill="FFFFFF"/>
+        </w:rPr>
+        <w:t>. Dr.</w:t>
       </w:r>
       <w:r>
         <w:rPr>
@@ -2785,8 +2768,6 @@
         </w:rPr>
         <w:t>).</w:t>
       </w:r>
-      <w:bookmarkStart w:id="0" w:name="_GoBack"/>
-      <w:bookmarkEnd w:id="0"/>
     </w:p>
     <w:p>
       <w:pPr>
@@ -10954,7 +10935,7 @@
 </file>
 
 <file path=customXml/itemProps1.xml><?xml version="1.0" encoding="utf-8"?>
-<ds:datastoreItem xmlns:ds="http://schemas.openxmlformats.org/officeDocument/2006/customXml" ds:itemID="{0C22C579-7B76-4273-9EA2-4096220C8DE4}">
+<ds:datastoreItem xmlns:ds="http://schemas.openxmlformats.org/officeDocument/2006/customXml" ds:itemID="{0B40834F-FCE2-47E0-8590-E2A80AD692D0}">
   <ds:schemaRefs>
     <ds:schemaRef ds:uri="http://schemas.openxmlformats.org/officeDocument/2006/bibliography"/>
   </ds:schemaRefs>
